--- a/labs/lab1/TDM. Informe 1.docx
+++ b/labs/lab1/TDM. Informe 1.docx
@@ -364,7 +364,7 @@
           <w:tab w:val="right" w:leader="dot" w:pos="9350"/>
         </w:tabs>
         <w:rPr>
-          <w:rFonts w:ascii="Didot" w:eastAsiaTheme="minorEastAsia" w:hAnsi="Didot" w:cs="Didot" w:hint="cs"/>
+          <w:rFonts w:ascii="Didot" w:eastAsiaTheme="minorEastAsia" w:hAnsi="Didot" w:cs="Didot"/>
           <w:b w:val="0"/>
           <w:bCs w:val="0"/>
           <w:caps w:val="0"/>
@@ -469,7 +469,7 @@
           <w:tab w:val="right" w:leader="dot" w:pos="9350"/>
         </w:tabs>
         <w:rPr>
-          <w:rFonts w:ascii="Didot" w:eastAsiaTheme="minorEastAsia" w:hAnsi="Didot" w:cs="Didot" w:hint="cs"/>
+          <w:rFonts w:ascii="Didot" w:eastAsiaTheme="minorEastAsia" w:hAnsi="Didot" w:cs="Didot"/>
           <w:b w:val="0"/>
           <w:bCs w:val="0"/>
           <w:caps w:val="0"/>
@@ -554,7 +554,7 @@
           <w:tab w:val="right" w:leader="dot" w:pos="9350"/>
         </w:tabs>
         <w:rPr>
-          <w:rFonts w:ascii="Didot" w:eastAsiaTheme="minorEastAsia" w:hAnsi="Didot" w:cs="Didot" w:hint="cs"/>
+          <w:rFonts w:ascii="Didot" w:eastAsiaTheme="minorEastAsia" w:hAnsi="Didot" w:cs="Didot"/>
           <w:b w:val="0"/>
           <w:bCs w:val="0"/>
           <w:caps w:val="0"/>
@@ -661,7 +661,7 @@
           <w:tab w:val="right" w:leader="dot" w:pos="9350"/>
         </w:tabs>
         <w:rPr>
-          <w:rFonts w:ascii="Didot" w:eastAsiaTheme="minorEastAsia" w:hAnsi="Didot" w:cs="Didot" w:hint="cs"/>
+          <w:rFonts w:ascii="Didot" w:eastAsiaTheme="minorEastAsia" w:hAnsi="Didot" w:cs="Didot"/>
           <w:b w:val="0"/>
           <w:bCs w:val="0"/>
           <w:caps w:val="0"/>
@@ -768,7 +768,7 @@
           <w:tab w:val="right" w:leader="dot" w:pos="9350"/>
         </w:tabs>
         <w:rPr>
-          <w:rFonts w:ascii="Didot" w:eastAsiaTheme="minorEastAsia" w:hAnsi="Didot" w:cs="Didot" w:hint="cs"/>
+          <w:rFonts w:ascii="Didot" w:eastAsiaTheme="minorEastAsia" w:hAnsi="Didot" w:cs="Didot"/>
           <w:b w:val="0"/>
           <w:bCs w:val="0"/>
           <w:caps w:val="0"/>
@@ -875,7 +875,7 @@
           <w:tab w:val="right" w:leader="dot" w:pos="9350"/>
         </w:tabs>
         <w:rPr>
-          <w:rFonts w:ascii="Didot" w:eastAsiaTheme="minorEastAsia" w:hAnsi="Didot" w:cs="Didot" w:hint="cs"/>
+          <w:rFonts w:ascii="Didot" w:eastAsiaTheme="minorEastAsia" w:hAnsi="Didot" w:cs="Didot"/>
           <w:b w:val="0"/>
           <w:bCs w:val="0"/>
           <w:caps w:val="0"/>
@@ -981,7 +981,7 @@
           <w:tab w:val="right" w:leader="dot" w:pos="9350"/>
         </w:tabs>
         <w:rPr>
-          <w:rFonts w:ascii="Didot" w:eastAsiaTheme="minorEastAsia" w:hAnsi="Didot" w:cs="Didot" w:hint="cs"/>
+          <w:rFonts w:ascii="Didot" w:eastAsiaTheme="minorEastAsia" w:hAnsi="Didot" w:cs="Didot"/>
           <w:b w:val="0"/>
           <w:bCs w:val="0"/>
           <w:caps w:val="0"/>
@@ -1066,7 +1066,7 @@
           <w:tab w:val="right" w:leader="dot" w:pos="9350"/>
         </w:tabs>
         <w:rPr>
-          <w:rFonts w:ascii="Didot" w:eastAsiaTheme="minorEastAsia" w:hAnsi="Didot" w:cs="Didot" w:hint="cs"/>
+          <w:rFonts w:ascii="Didot" w:eastAsiaTheme="minorEastAsia" w:hAnsi="Didot" w:cs="Didot"/>
           <w:b w:val="0"/>
           <w:bCs w:val="0"/>
           <w:caps w:val="0"/>
@@ -1173,7 +1173,7 @@
           <w:tab w:val="right" w:leader="dot" w:pos="9350"/>
         </w:tabs>
         <w:rPr>
-          <w:rFonts w:ascii="Didot" w:eastAsiaTheme="minorEastAsia" w:hAnsi="Didot" w:cs="Didot" w:hint="cs"/>
+          <w:rFonts w:ascii="Didot" w:eastAsiaTheme="minorEastAsia" w:hAnsi="Didot" w:cs="Didot"/>
           <w:b w:val="0"/>
           <w:bCs w:val="0"/>
           <w:caps w:val="0"/>
@@ -1280,7 +1280,7 @@
           <w:tab w:val="right" w:leader="dot" w:pos="9350"/>
         </w:tabs>
         <w:rPr>
-          <w:rFonts w:ascii="Didot" w:eastAsiaTheme="minorEastAsia" w:hAnsi="Didot" w:cs="Didot" w:hint="cs"/>
+          <w:rFonts w:ascii="Didot" w:eastAsiaTheme="minorEastAsia" w:hAnsi="Didot" w:cs="Didot"/>
           <w:b w:val="0"/>
           <w:bCs w:val="0"/>
           <w:caps w:val="0"/>
@@ -1386,7 +1386,7 @@
           <w:tab w:val="right" w:leader="dot" w:pos="9350"/>
         </w:tabs>
         <w:rPr>
-          <w:rFonts w:ascii="Didot" w:eastAsiaTheme="minorEastAsia" w:hAnsi="Didot" w:cs="Didot" w:hint="cs"/>
+          <w:rFonts w:ascii="Didot" w:eastAsiaTheme="minorEastAsia" w:hAnsi="Didot" w:cs="Didot"/>
           <w:b w:val="0"/>
           <w:bCs w:val="0"/>
           <w:caps w:val="0"/>
@@ -1471,7 +1471,7 @@
           <w:tab w:val="right" w:leader="dot" w:pos="9350"/>
         </w:tabs>
         <w:rPr>
-          <w:rFonts w:ascii="Didot" w:eastAsiaTheme="minorEastAsia" w:hAnsi="Didot" w:cs="Didot" w:hint="cs"/>
+          <w:rFonts w:ascii="Didot" w:eastAsiaTheme="minorEastAsia" w:hAnsi="Didot" w:cs="Didot"/>
           <w:b w:val="0"/>
           <w:bCs w:val="0"/>
           <w:caps w:val="0"/>
@@ -1578,7 +1578,7 @@
           <w:tab w:val="right" w:leader="dot" w:pos="9350"/>
         </w:tabs>
         <w:rPr>
-          <w:rFonts w:ascii="Didot" w:eastAsiaTheme="minorEastAsia" w:hAnsi="Didot" w:cs="Didot" w:hint="cs"/>
+          <w:rFonts w:ascii="Didot" w:eastAsiaTheme="minorEastAsia" w:hAnsi="Didot" w:cs="Didot"/>
           <w:b w:val="0"/>
           <w:bCs w:val="0"/>
           <w:caps w:val="0"/>
@@ -1685,7 +1685,7 @@
           <w:tab w:val="right" w:leader="dot" w:pos="9350"/>
         </w:tabs>
         <w:rPr>
-          <w:rFonts w:ascii="Didot" w:eastAsiaTheme="minorEastAsia" w:hAnsi="Didot" w:cs="Didot" w:hint="cs"/>
+          <w:rFonts w:ascii="Didot" w:eastAsiaTheme="minorEastAsia" w:hAnsi="Didot" w:cs="Didot"/>
           <w:b w:val="0"/>
           <w:bCs w:val="0"/>
           <w:caps w:val="0"/>
@@ -1791,7 +1791,7 @@
           <w:tab w:val="right" w:leader="dot" w:pos="9350"/>
         </w:tabs>
         <w:rPr>
-          <w:rFonts w:ascii="Didot" w:eastAsiaTheme="minorEastAsia" w:hAnsi="Didot" w:cs="Didot" w:hint="cs"/>
+          <w:rFonts w:ascii="Didot" w:eastAsiaTheme="minorEastAsia" w:hAnsi="Didot" w:cs="Didot"/>
           <w:b w:val="0"/>
           <w:bCs w:val="0"/>
           <w:caps w:val="0"/>
@@ -1876,7 +1876,7 @@
           <w:tab w:val="right" w:leader="dot" w:pos="9350"/>
         </w:tabs>
         <w:rPr>
-          <w:rFonts w:ascii="Didot" w:eastAsiaTheme="minorEastAsia" w:hAnsi="Didot" w:cs="Didot" w:hint="cs"/>
+          <w:rFonts w:ascii="Didot" w:eastAsiaTheme="minorEastAsia" w:hAnsi="Didot" w:cs="Didot"/>
           <w:b w:val="0"/>
           <w:bCs w:val="0"/>
           <w:caps w:val="0"/>
@@ -1983,7 +1983,7 @@
           <w:tab w:val="right" w:leader="dot" w:pos="9350"/>
         </w:tabs>
         <w:rPr>
-          <w:rFonts w:ascii="Didot" w:eastAsiaTheme="minorEastAsia" w:hAnsi="Didot" w:cs="Didot" w:hint="cs"/>
+          <w:rFonts w:ascii="Didot" w:eastAsiaTheme="minorEastAsia" w:hAnsi="Didot" w:cs="Didot"/>
           <w:b w:val="0"/>
           <w:bCs w:val="0"/>
           <w:caps w:val="0"/>
@@ -3558,15 +3558,13 @@
         </w:rPr>
         <w:t xml:space="preserve">Módulo que proporciona acceso a la interfaz BSD socket, permitiendo establecer conexiones de red a través de distintos protocolos, como TCP o UDP, para transmitir y recibir datos. Esta funcionalidad permite al </w:t>
       </w:r>
-      <w:proofErr w:type="gramStart"/>
-      <w:r>
-        <w:rPr>
-          <w:rFonts w:ascii="Garamond" w:hAnsi="Garamond"/>
-          <w:lang w:val="es-ES"/>
-        </w:rPr>
-        <w:t>master</w:t>
-      </w:r>
-      <w:proofErr w:type="gramEnd"/>
+      <w:r>
+        <w:rPr>
+          <w:rFonts w:ascii="Garamond" w:hAnsi="Garamond"/>
+          <w:lang w:val="es-ES"/>
+        </w:rPr>
+        <w:t>máster</w:t>
+      </w:r>
       <w:r>
         <w:rPr>
           <w:rFonts w:ascii="Garamond" w:hAnsi="Garamond"/>
@@ -3789,12 +3787,23 @@
           <w:rFonts w:ascii="Garamond" w:hAnsi="Garamond"/>
           <w:lang w:val="es-ES"/>
         </w:rPr>
-        <w:t xml:space="preserve">Python es un lenguaje multiplataforma. En concreto se ha empleado el entorno Google </w:t>
+        <w:t xml:space="preserve">Python es un lenguaje multiplataforma. En concreto se ha empleado el entorno </w:t>
+      </w:r>
+      <w:r>
+        <w:rPr>
+          <w:rFonts w:ascii="Garamond" w:hAnsi="Garamond"/>
+          <w:i/>
+          <w:iCs/>
+          <w:lang w:val="es-ES"/>
+        </w:rPr>
+        <w:t xml:space="preserve">Google </w:t>
       </w:r>
       <w:proofErr w:type="spellStart"/>
       <w:r>
         <w:rPr>
           <w:rFonts w:ascii="Garamond" w:hAnsi="Garamond"/>
+          <w:i/>
+          <w:iCs/>
           <w:lang w:val="es-ES"/>
         </w:rPr>
         <w:t>Colab</w:t>
@@ -3811,6 +3820,8 @@
       <w:r>
         <w:rPr>
           <w:rFonts w:ascii="Garamond" w:hAnsi="Garamond"/>
+          <w:i/>
+          <w:iCs/>
           <w:lang w:val="es-ES"/>
         </w:rPr>
         <w:t>Jupyter</w:t>
@@ -3819,9 +3830,18 @@
       <w:r>
         <w:rPr>
           <w:rFonts w:ascii="Garamond" w:hAnsi="Garamond"/>
-          <w:lang w:val="es-ES"/>
-        </w:rPr>
-        <w:t xml:space="preserve"> Notebook que </w:t>
+          <w:i/>
+          <w:iCs/>
+          <w:lang w:val="es-ES"/>
+        </w:rPr>
+        <w:t xml:space="preserve"> Notebook</w:t>
+      </w:r>
+      <w:r>
+        <w:rPr>
+          <w:rFonts w:ascii="Garamond" w:hAnsi="Garamond"/>
+          <w:lang w:val="es-ES"/>
+        </w:rPr>
+        <w:t xml:space="preserve"> que </w:t>
       </w:r>
       <w:r>
         <w:rPr>
@@ -6474,7 +6494,6 @@
         </w:rPr>
         <w:t xml:space="preserve"> utilizando el método de Mo</w:t>
       </w:r>
-      <w:proofErr w:type="spellStart"/>
       <w:r>
         <w:rPr>
           <w:rFonts w:ascii="Garamond" w:hAnsi="Garamond"/>
@@ -6487,15 +6506,7 @@
           <w:rFonts w:ascii="Garamond" w:hAnsi="Garamond"/>
           <w:lang w:val="es-ES"/>
         </w:rPr>
-        <w:t>tecarlo</w:t>
-      </w:r>
-      <w:proofErr w:type="spellEnd"/>
-      <w:r>
-        <w:rPr>
-          <w:rFonts w:ascii="Garamond" w:hAnsi="Garamond"/>
-          <w:lang w:val="es-ES"/>
-        </w:rPr>
-        <w:t xml:space="preserve"> se han seguido los siguientes pasos. </w:t>
+        <w:t xml:space="preserve">tecarlo se han seguido los siguientes pasos. </w:t>
       </w:r>
     </w:p>
     <w:p>
@@ -11538,6 +11549,12 @@
 </file>
 
 <file path=customXml/item1.xml><?xml version="1.0" encoding="utf-8"?>
+<p:properties xmlns:p="http://schemas.microsoft.com/office/2006/metadata/properties" xmlns:xsi="http://www.w3.org/2001/XMLSchema-instance" xmlns:pc="http://schemas.microsoft.com/office/infopath/2007/PartnerControls">
+  <documentManagement/>
+</p:properties>
+</file>
+
+<file path=customXml/item2.xml><?xml version="1.0" encoding="utf-8"?>
 <ct:contentTypeSchema xmlns:ct="http://schemas.microsoft.com/office/2006/metadata/contentType" xmlns:ma="http://schemas.microsoft.com/office/2006/metadata/properties/metaAttributes" ct:_="" ma:_="" ma:contentTypeName="Documento" ma:contentTypeID="0x0101000932D06B90883B46B540D03EF1B9D60E" ma:contentTypeVersion="4" ma:contentTypeDescription="Crear nuevo documento." ma:contentTypeScope="" ma:versionID="ac68c5ca0166c9008ef7146b7c2aa026">
   <xsd:schema xmlns:xsd="http://www.w3.org/2001/XMLSchema" xmlns:xs="http://www.w3.org/2001/XMLSchema" xmlns:p="http://schemas.microsoft.com/office/2006/metadata/properties" xmlns:ns2="ad53ad94-5b1b-47ca-8408-b0e097751a24" targetNamespace="http://schemas.microsoft.com/office/2006/metadata/properties" ma:root="true" ma:fieldsID="79b0f4c699fe7303ddd9b5b7c7ad8ac8" ns2:_="">
     <xsd:import namespace="ad53ad94-5b1b-47ca-8408-b0e097751a24"/>
@@ -11681,12 +11698,6 @@
 </ct:contentTypeSchema>
 </file>
 
-<file path=customXml/item2.xml><?xml version="1.0" encoding="utf-8"?>
-<p:properties xmlns:p="http://schemas.microsoft.com/office/2006/metadata/properties" xmlns:xsi="http://www.w3.org/2001/XMLSchema-instance" xmlns:pc="http://schemas.microsoft.com/office/infopath/2007/PartnerControls">
-  <documentManagement/>
-</p:properties>
-</file>
-
 <file path=customXml/item3.xml><?xml version="1.0" encoding="utf-8"?>
 <?mso-contentType ?>
 <FormTemplates xmlns="http://schemas.microsoft.com/sharepoint/v3/contenttype/forms">
@@ -11697,6 +11708,15 @@
 </file>
 
 <file path=customXml/itemProps1.xml><?xml version="1.0" encoding="utf-8"?>
+<ds:datastoreItem xmlns:ds="http://schemas.openxmlformats.org/officeDocument/2006/customXml" ds:itemID="{F69EF12E-449A-453A-A326-03C218203F18}">
+  <ds:schemaRefs>
+    <ds:schemaRef ds:uri="http://schemas.microsoft.com/office/2006/metadata/properties"/>
+    <ds:schemaRef ds:uri="http://schemas.microsoft.com/office/infopath/2007/PartnerControls"/>
+  </ds:schemaRefs>
+</ds:datastoreItem>
+</file>
+
+<file path=customXml/itemProps2.xml><?xml version="1.0" encoding="utf-8"?>
 <ds:datastoreItem xmlns:ds="http://schemas.openxmlformats.org/officeDocument/2006/customXml" ds:itemID="{31182C48-D5FB-4989-AF20-058DCD05B909}">
   <ds:schemaRefs>
     <ds:schemaRef ds:uri="http://schemas.microsoft.com/office/2006/metadata/contentType"/>
@@ -11714,15 +11734,6 @@
 </ds:datastoreItem>
 </file>
 
-<file path=customXml/itemProps2.xml><?xml version="1.0" encoding="utf-8"?>
-<ds:datastoreItem xmlns:ds="http://schemas.openxmlformats.org/officeDocument/2006/customXml" ds:itemID="{F69EF12E-449A-453A-A326-03C218203F18}">
-  <ds:schemaRefs>
-    <ds:schemaRef ds:uri="http://schemas.microsoft.com/office/2006/metadata/properties"/>
-    <ds:schemaRef ds:uri="http://schemas.microsoft.com/office/infopath/2007/PartnerControls"/>
-  </ds:schemaRefs>
-</ds:datastoreItem>
-</file>
-
 <file path=customXml/itemProps3.xml><?xml version="1.0" encoding="utf-8"?>
 <ds:datastoreItem xmlns:ds="http://schemas.openxmlformats.org/officeDocument/2006/customXml" ds:itemID="{9B169BF9-B10A-4C63-894A-FA343058658C}">
   <ds:schemaRefs>
